--- a/business_report.docx
+++ b/business_report.docx
@@ -178,7 +178,31 @@
           <w:lang w:val="pt-BR"/>
         </w:rPr>
         <w:tab/>
-        <w:t>In this report, we will present the strategies, analyses, and findings achieved while working with a dataset, with the goal of highlighting the candidate's knowledge in data science. The objective is to provide valuable insights to support strategic decisions, reflecting the daily responsibilities of a Data Scientist in the organization</w:t>
+        <w:t xml:space="preserve">In this report, </w:t>
+      </w:r>
+      <w:r>
+        <w:rPr>
+          <w:lang w:val="pt-BR"/>
+        </w:rPr>
+        <w:t>I’m going to</w:t>
+      </w:r>
+      <w:r>
+        <w:rPr>
+          <w:lang w:val="pt-BR"/>
+        </w:rPr>
+        <w:t xml:space="preserve"> present the strategies, analyses, and findings achieved while working with a dataset, with the goal of highlighting the candidate's knowledge in data </w:t>
+      </w:r>
+      <w:r>
+        <w:rPr>
+          <w:lang w:val="pt-BR"/>
+        </w:rPr>
+        <w:t>analysis</w:t>
+      </w:r>
+      <w:r>
+        <w:rPr>
+          <w:lang w:val="pt-BR"/>
+        </w:rPr>
+        <w:t>. The objective is to provide valuable insights to support strategic decisions, reflecting the daily responsibilities in the organization</w:t>
       </w:r>
       <w:r>
         <w:rPr>
